--- a/docx/en/tools_recuva.docx
+++ b/docx/en/tools_recuva.docx
@@ -4383,7 +4383,7 @@
     </w:lvl>
   </w:abstractNum>
   <w:abstractNum w:abstractNumId="990">
-    <w:nsid w:val="f25e08b6"/>
+    <w:nsid w:val="d5a85219"/>
     <w:multiLevelType w:val="multilevel"/>
     <w:lvl w:ilvl="0">
       <w:numFmt w:val="bullet"/>
